--- a/15. Leetcode/33. 搜索旋转排序数组.docx
+++ b/15. Leetcode/33. 搜索旋转排序数组.docx
@@ -14,11 +14,6 @@
       </w:r>
     </w:p>
     <w:p>
-      <w:pPr>
-        <w:rPr>
-          <w:rFonts w:hint="eastAsia"/>
-        </w:rPr>
-      </w:pPr>
       <w:r>
         <w:tab/>
       </w:r>
@@ -58,9 +53,6 @@
     <w:p>
       <w:pPr>
         <w:ind w:firstLine="420"/>
-        <w:rPr>
-          <w:rFonts w:hint="eastAsia"/>
-        </w:rPr>
       </w:pPr>
       <w:r>
         <w:rPr>
@@ -307,7 +299,21 @@
         <w:rPr>
           <w:rFonts w:hint="eastAsia"/>
         </w:rPr>
-        <w:t>中存在这个目标值</w:t>
+        <w:t>中存在这</w:t>
+      </w:r>
+      <w:proofErr w:type="gramStart"/>
+      <w:r>
+        <w:rPr>
+          <w:rFonts w:hint="eastAsia"/>
+        </w:rPr>
+        <w:t>个</w:t>
+      </w:r>
+      <w:proofErr w:type="gramEnd"/>
+      <w:r>
+        <w:rPr>
+          <w:rFonts w:hint="eastAsia"/>
+        </w:rPr>
+        <w:t>目标值</w:t>
       </w:r>
       <w:r>
         <w:rPr>
@@ -337,9 +343,6 @@
     <w:p>
       <w:pPr>
         <w:ind w:firstLine="420"/>
-        <w:rPr>
-          <w:rFonts w:hint="eastAsia"/>
-        </w:rPr>
       </w:pPr>
       <w:r>
         <w:rPr>
@@ -363,9 +366,6 @@
     <w:p>
       <w:pPr>
         <w:ind w:firstLine="420"/>
-        <w:rPr>
-          <w:rFonts w:hint="eastAsia"/>
-        </w:rPr>
       </w:pPr>
       <w:r>
         <w:rPr>
@@ -389,9 +389,6 @@
     <w:p>
       <w:pPr>
         <w:ind w:firstLine="420"/>
-        <w:rPr>
-          <w:rFonts w:hint="eastAsia"/>
-        </w:rPr>
       </w:pPr>
       <w:r>
         <w:rPr>
@@ -417,9 +414,6 @@
     <w:p>
       <w:pPr>
         <w:ind w:firstLine="420"/>
-        <w:rPr>
-          <w:rFonts w:hint="eastAsia"/>
-        </w:rPr>
       </w:pPr>
       <w:r>
         <w:rPr>
@@ -437,9 +431,6 @@
     <w:p>
       <w:pPr>
         <w:ind w:firstLine="420"/>
-        <w:rPr>
-          <w:rFonts w:hint="eastAsia"/>
-        </w:rPr>
       </w:pPr>
       <w:r>
         <w:rPr>
@@ -463,9 +454,6 @@
     <w:p>
       <w:pPr>
         <w:ind w:firstLine="420"/>
-        <w:rPr>
-          <w:rFonts w:hint="eastAsia"/>
-        </w:rPr>
       </w:pPr>
       <w:r>
         <w:rPr>
@@ -491,9 +479,6 @@
     <w:p>
       <w:pPr>
         <w:ind w:firstLine="420"/>
-        <w:rPr>
-          <w:rFonts w:hint="eastAsia"/>
-        </w:rPr>
       </w:pPr>
       <w:r>
         <w:rPr>
@@ -511,9 +496,6 @@
     <w:p>
       <w:pPr>
         <w:ind w:firstLine="420"/>
-        <w:rPr>
-          <w:rFonts w:hint="eastAsia"/>
-        </w:rPr>
       </w:pPr>
       <w:r>
         <w:rPr>
@@ -537,9 +519,6 @@
     <w:p>
       <w:pPr>
         <w:ind w:firstLine="420"/>
-        <w:rPr>
-          <w:rFonts w:hint="eastAsia"/>
-        </w:rPr>
       </w:pPr>
       <w:r>
         <w:rPr>
@@ -565,9 +544,6 @@
     <w:p>
       <w:pPr>
         <w:ind w:firstLine="420"/>
-        <w:rPr>
-          <w:rFonts w:hint="eastAsia"/>
-        </w:rPr>
       </w:pPr>
       <w:r>
         <w:rPr>
@@ -585,9 +561,6 @@
     <w:p>
       <w:pPr>
         <w:ind w:leftChars="150" w:left="420"/>
-        <w:rPr>
-          <w:rFonts w:hint="eastAsia"/>
-        </w:rPr>
       </w:pPr>
       <w:r>
         <w:rPr>
@@ -604,10 +577,12 @@
         <w:t xml:space="preserve">1 &lt;= </w:t>
       </w:r>
       <w:proofErr w:type="spellStart"/>
+      <w:proofErr w:type="gramStart"/>
       <w:r>
         <w:t>nums.length</w:t>
       </w:r>
       <w:proofErr w:type="spellEnd"/>
+      <w:proofErr w:type="gramEnd"/>
       <w:r>
         <w:t xml:space="preserve"> &lt;= 5000</w:t>
       </w:r>
@@ -654,9 +629,6 @@
     <w:p>
       <w:pPr>
         <w:ind w:leftChars="150" w:left="420"/>
-        <w:rPr>
-          <w:rFonts w:hint="eastAsia"/>
-        </w:rPr>
       </w:pPr>
       <w:proofErr w:type="spellStart"/>
       <w:r>
@@ -688,9 +660,6 @@
     <w:p>
       <w:pPr>
         <w:ind w:leftChars="150" w:left="420"/>
-        <w:rPr>
-          <w:rFonts w:hint="eastAsia"/>
-        </w:rPr>
       </w:pPr>
       <w:r>
         <w:rPr>
@@ -729,9 +698,6 @@
     <w:p>
       <w:pPr>
         <w:ind w:leftChars="150" w:left="420"/>
-        <w:rPr>
-          <w:rFonts w:hint="eastAsia"/>
-        </w:rPr>
       </w:pPr>
       <w:r>
         <w:t>-10</w:t>
@@ -755,9 +721,6 @@
     <w:p>
       <w:pPr>
         <w:pStyle w:val="1"/>
-        <w:rPr>
-          <w:rFonts w:hint="eastAsia"/>
-        </w:rPr>
       </w:pPr>
       <w:r>
         <w:rPr>
@@ -765,6 +728,547 @@
         </w:rPr>
         <w:t>分析</w:t>
       </w:r>
+    </w:p>
+    <w:p>
+      <w:pPr>
+        <w:pStyle w:val="2"/>
+      </w:pPr>
+      <w:r>
+        <w:rPr>
+          <w:rFonts w:hint="eastAsia"/>
+        </w:rPr>
+        <w:t>方法</w:t>
+      </w:r>
+      <w:proofErr w:type="gramStart"/>
+      <w:r>
+        <w:rPr>
+          <w:rFonts w:hint="eastAsia"/>
+        </w:rPr>
+        <w:t>一</w:t>
+      </w:r>
+      <w:proofErr w:type="gramEnd"/>
+      <w:r>
+        <w:rPr>
+          <w:rFonts w:hint="eastAsia"/>
+        </w:rPr>
+        <w:t>：二分查找</w:t>
+      </w:r>
+    </w:p>
+    <w:p>
+      <w:r>
+        <w:tab/>
+      </w:r>
+      <w:r>
+        <w:rPr>
+          <w:rFonts w:hint="eastAsia"/>
+        </w:rPr>
+        <w:t>思路：</w:t>
+      </w:r>
+    </w:p>
+    <w:p/>
+    <w:p>
+      <w:r>
+        <w:tab/>
+      </w:r>
+      <w:r>
+        <w:rPr>
+          <w:rFonts w:hint="eastAsia"/>
+        </w:rPr>
+        <w:t>代码：</w:t>
+      </w:r>
+    </w:p>
+    <w:p>
+      <w:r>
+        <w:tab/>
+      </w:r>
+      <w:r>
+        <w:t>class Solution {</w:t>
+      </w:r>
+    </w:p>
+    <w:p>
+      <w:pPr>
+        <w:ind w:leftChars="200" w:left="560"/>
+      </w:pPr>
+      <w:r>
+        <w:t>public:</w:t>
+      </w:r>
+    </w:p>
+    <w:p>
+      <w:pPr>
+        <w:ind w:leftChars="200" w:left="560"/>
+      </w:pPr>
+      <w:r>
+        <w:t xml:space="preserve">    int search(vector&lt;int&gt;&amp; </w:t>
+      </w:r>
+      <w:proofErr w:type="spellStart"/>
+      <w:r>
+        <w:t>nums</w:t>
+      </w:r>
+      <w:proofErr w:type="spellEnd"/>
+      <w:r>
+        <w:t>, int target) {</w:t>
+      </w:r>
+    </w:p>
+    <w:p>
+      <w:pPr>
+        <w:ind w:leftChars="200" w:left="560"/>
+      </w:pPr>
+      <w:r>
+        <w:t xml:space="preserve">        int n = </w:t>
+      </w:r>
+      <w:proofErr w:type="spellStart"/>
+      <w:proofErr w:type="gramStart"/>
+      <w:r>
+        <w:t>nums.size</w:t>
+      </w:r>
+      <w:proofErr w:type="spellEnd"/>
+      <w:proofErr w:type="gramEnd"/>
+      <w:r>
+        <w:t>();</w:t>
+      </w:r>
+    </w:p>
+    <w:p>
+      <w:pPr>
+        <w:ind w:leftChars="200" w:left="560"/>
+      </w:pPr>
+      <w:r>
+        <w:t xml:space="preserve">        if (n == 0</w:t>
+      </w:r>
+      <w:proofErr w:type="gramStart"/>
+      <w:r>
+        <w:t>)  return</w:t>
+      </w:r>
+      <w:proofErr w:type="gramEnd"/>
+      <w:r>
+        <w:t xml:space="preserve"> -1;</w:t>
+      </w:r>
+    </w:p>
+    <w:p>
+      <w:pPr>
+        <w:ind w:leftChars="200" w:left="560"/>
+      </w:pPr>
+      <w:r>
+        <w:t xml:space="preserve">        if (n == 1) {</w:t>
+      </w:r>
+    </w:p>
+    <w:p>
+      <w:pPr>
+        <w:ind w:leftChars="200" w:left="560"/>
+      </w:pPr>
+      <w:r>
+        <w:t xml:space="preserve">            return </w:t>
+      </w:r>
+      <w:proofErr w:type="spellStart"/>
+      <w:proofErr w:type="gramStart"/>
+      <w:r>
+        <w:t>nums</w:t>
+      </w:r>
+      <w:proofErr w:type="spellEnd"/>
+      <w:r>
+        <w:t>[</w:t>
+      </w:r>
+      <w:proofErr w:type="gramEnd"/>
+      <w:r>
+        <w:t xml:space="preserve">0] == target ? </w:t>
+      </w:r>
+      <w:proofErr w:type="gramStart"/>
+      <w:r>
+        <w:t>0 :</w:t>
+      </w:r>
+      <w:proofErr w:type="gramEnd"/>
+      <w:r>
+        <w:t xml:space="preserve"> -1;</w:t>
+      </w:r>
+    </w:p>
+    <w:p>
+      <w:pPr>
+        <w:ind w:leftChars="200" w:left="560"/>
+      </w:pPr>
+      <w:r>
+        <w:t xml:space="preserve">        }</w:t>
+      </w:r>
+    </w:p>
+    <w:p>
+      <w:pPr>
+        <w:ind w:leftChars="200" w:left="560"/>
+      </w:pPr>
+      <w:r>
+        <w:t xml:space="preserve">        int left = 0, right = n - 1;</w:t>
+      </w:r>
+    </w:p>
+    <w:p>
+      <w:pPr>
+        <w:ind w:leftChars="200" w:left="560"/>
+      </w:pPr>
+      <w:r>
+        <w:t xml:space="preserve">        while (left &lt;= right) {</w:t>
+      </w:r>
+    </w:p>
+    <w:p>
+      <w:pPr>
+        <w:ind w:leftChars="200" w:left="560"/>
+      </w:pPr>
+      <w:r>
+        <w:t xml:space="preserve">            int mid = (left + right) / 2;</w:t>
+      </w:r>
+    </w:p>
+    <w:p>
+      <w:pPr>
+        <w:ind w:leftChars="200" w:left="560"/>
+      </w:pPr>
+      <w:r>
+        <w:t xml:space="preserve">            if (</w:t>
+      </w:r>
+      <w:proofErr w:type="spellStart"/>
+      <w:r>
+        <w:t>nums</w:t>
+      </w:r>
+      <w:proofErr w:type="spellEnd"/>
+      <w:r>
+        <w:t xml:space="preserve">[mid] == </w:t>
+      </w:r>
+      <w:proofErr w:type="gramStart"/>
+      <w:r>
+        <w:t>target)  return</w:t>
+      </w:r>
+      <w:proofErr w:type="gramEnd"/>
+      <w:r>
+        <w:t xml:space="preserve"> mid;</w:t>
+      </w:r>
+    </w:p>
+    <w:p>
+      <w:pPr>
+        <w:ind w:leftChars="200" w:left="560"/>
+        <w:rPr>
+          <w:rFonts w:hint="eastAsia"/>
+        </w:rPr>
+      </w:pPr>
+      <w:r>
+        <w:rPr>
+          <w:rFonts w:hint="eastAsia"/>
+        </w:rPr>
+        <w:t xml:space="preserve">            // </w:t>
+      </w:r>
+      <w:r>
+        <w:rPr>
+          <w:rFonts w:hint="eastAsia"/>
+        </w:rPr>
+        <w:t>选择第一个作为哨兵，判断这个是否旋转后的数组</w:t>
+      </w:r>
+    </w:p>
+    <w:p>
+      <w:pPr>
+        <w:ind w:leftChars="200" w:left="560"/>
+      </w:pPr>
+      <w:r>
+        <w:t xml:space="preserve">            if (</w:t>
+      </w:r>
+      <w:proofErr w:type="spellStart"/>
+      <w:proofErr w:type="gramStart"/>
+      <w:r>
+        <w:t>nums</w:t>
+      </w:r>
+      <w:proofErr w:type="spellEnd"/>
+      <w:r>
+        <w:t>[</w:t>
+      </w:r>
+      <w:proofErr w:type="gramEnd"/>
+      <w:r>
+        <w:t xml:space="preserve">0] &lt;= </w:t>
+      </w:r>
+      <w:proofErr w:type="spellStart"/>
+      <w:r>
+        <w:t>nums</w:t>
+      </w:r>
+      <w:proofErr w:type="spellEnd"/>
+      <w:r>
+        <w:t>[mid]) {</w:t>
+      </w:r>
+    </w:p>
+    <w:p>
+      <w:pPr>
+        <w:ind w:leftChars="200" w:left="560"/>
+      </w:pPr>
+      <w:r>
+        <w:lastRenderedPageBreak/>
+        <w:t xml:space="preserve">                if (</w:t>
+      </w:r>
+      <w:proofErr w:type="spellStart"/>
+      <w:proofErr w:type="gramStart"/>
+      <w:r>
+        <w:t>nums</w:t>
+      </w:r>
+      <w:proofErr w:type="spellEnd"/>
+      <w:r>
+        <w:t>[</w:t>
+      </w:r>
+      <w:proofErr w:type="gramEnd"/>
+      <w:r>
+        <w:t xml:space="preserve">0] &lt;= target &amp;&amp; target &lt; </w:t>
+      </w:r>
+      <w:proofErr w:type="spellStart"/>
+      <w:r>
+        <w:t>nums</w:t>
+      </w:r>
+      <w:proofErr w:type="spellEnd"/>
+      <w:r>
+        <w:t>[mid]) {</w:t>
+      </w:r>
+    </w:p>
+    <w:p>
+      <w:pPr>
+        <w:ind w:leftChars="200" w:left="560"/>
+      </w:pPr>
+      <w:r>
+        <w:t xml:space="preserve">                    right = mid - 1;</w:t>
+      </w:r>
+    </w:p>
+    <w:p>
+      <w:pPr>
+        <w:ind w:leftChars="200" w:left="560"/>
+      </w:pPr>
+      <w:r>
+        <w:t xml:space="preserve">                } else {</w:t>
+      </w:r>
+    </w:p>
+    <w:p>
+      <w:pPr>
+        <w:ind w:leftChars="200" w:left="560"/>
+      </w:pPr>
+      <w:r>
+        <w:t xml:space="preserve">                    left = mid + 1;</w:t>
+      </w:r>
+    </w:p>
+    <w:p>
+      <w:pPr>
+        <w:ind w:leftChars="200" w:left="560"/>
+      </w:pPr>
+      <w:r>
+        <w:t xml:space="preserve">                }</w:t>
+      </w:r>
+    </w:p>
+    <w:p>
+      <w:pPr>
+        <w:ind w:leftChars="200" w:left="560"/>
+      </w:pPr>
+      <w:r>
+        <w:t xml:space="preserve">            } else {</w:t>
+      </w:r>
+    </w:p>
+    <w:p>
+      <w:pPr>
+        <w:ind w:leftChars="200" w:left="560"/>
+      </w:pPr>
+      <w:r>
+        <w:t xml:space="preserve">                if (</w:t>
+      </w:r>
+      <w:proofErr w:type="spellStart"/>
+      <w:r>
+        <w:t>nums</w:t>
+      </w:r>
+      <w:proofErr w:type="spellEnd"/>
+      <w:r>
+        <w:t xml:space="preserve">[mid] &lt; target &amp;&amp; target &lt;= </w:t>
+      </w:r>
+      <w:proofErr w:type="spellStart"/>
+      <w:r>
+        <w:t>nums</w:t>
+      </w:r>
+      <w:proofErr w:type="spellEnd"/>
+      <w:r>
+        <w:t>[n-1]) {</w:t>
+      </w:r>
+    </w:p>
+    <w:p>
+      <w:pPr>
+        <w:ind w:leftChars="200" w:left="560"/>
+      </w:pPr>
+      <w:r>
+        <w:t xml:space="preserve">                    left = mid + 1;</w:t>
+      </w:r>
+    </w:p>
+    <w:p>
+      <w:pPr>
+        <w:ind w:leftChars="200" w:left="560"/>
+      </w:pPr>
+      <w:r>
+        <w:t xml:space="preserve">                } else {</w:t>
+      </w:r>
+    </w:p>
+    <w:p>
+      <w:pPr>
+        <w:ind w:leftChars="200" w:left="560"/>
+      </w:pPr>
+      <w:r>
+        <w:t xml:space="preserve">                    right = mid - 1;</w:t>
+      </w:r>
+    </w:p>
+    <w:p>
+      <w:pPr>
+        <w:ind w:leftChars="200" w:left="560"/>
+      </w:pPr>
+      <w:r>
+        <w:t xml:space="preserve">                }</w:t>
+      </w:r>
+    </w:p>
+    <w:p>
+      <w:pPr>
+        <w:ind w:leftChars="200" w:left="560"/>
+      </w:pPr>
+      <w:r>
+        <w:t xml:space="preserve">            }</w:t>
+      </w:r>
+    </w:p>
+    <w:p>
+      <w:pPr>
+        <w:ind w:leftChars="200" w:left="560"/>
+      </w:pPr>
+      <w:r>
+        <w:t xml:space="preserve">        }</w:t>
+      </w:r>
+    </w:p>
+    <w:p>
+      <w:pPr>
+        <w:ind w:leftChars="200" w:left="560"/>
+      </w:pPr>
+      <w:r>
+        <w:t xml:space="preserve">        return -1;</w:t>
+      </w:r>
+    </w:p>
+    <w:p>
+      <w:pPr>
+        <w:ind w:leftChars="200" w:left="560"/>
+      </w:pPr>
+      <w:r>
+        <w:t xml:space="preserve">    }</w:t>
+      </w:r>
+    </w:p>
+    <w:p>
+      <w:pPr>
+        <w:ind w:leftChars="200" w:left="560"/>
+      </w:pPr>
+      <w:r>
+        <w:t>};</w:t>
+      </w:r>
+    </w:p>
+    <w:p>
+      <w:pPr>
+        <w:ind w:firstLine="420"/>
+        <w:rPr>
+          <w:rFonts w:hint="eastAsia"/>
+        </w:rPr>
+      </w:pPr>
+      <w:r>
+        <w:rPr>
+          <w:rFonts w:hint="eastAsia"/>
+        </w:rPr>
+        <w:t>复杂度分析</w:t>
+      </w:r>
+      <w:r>
+        <w:rPr>
+          <w:rFonts w:hint="eastAsia"/>
+        </w:rPr>
+        <w:t>：</w:t>
+      </w:r>
+    </w:p>
+    <w:p>
+      <w:pPr>
+        <w:ind w:firstLine="420"/>
+      </w:pPr>
+      <w:r>
+        <w:rPr>
+          <w:rFonts w:hint="eastAsia"/>
+        </w:rPr>
+        <w:t>时间复杂度：</w:t>
+      </w:r>
+      <w:r>
+        <w:t>O(</w:t>
+      </w:r>
+      <w:proofErr w:type="spellStart"/>
+      <w:r>
+        <w:t>logn</w:t>
+      </w:r>
+      <w:proofErr w:type="spellEnd"/>
+      <w:r>
+        <w:t>)</w:t>
+      </w:r>
+      <w:r>
+        <w:rPr>
+          <w:rFonts w:hint="eastAsia"/>
+        </w:rPr>
+        <w:t>，其中</w:t>
+      </w:r>
+      <w:r>
+        <w:t>n</w:t>
+      </w:r>
+      <w:r>
+        <w:rPr>
+          <w:rFonts w:hint="eastAsia"/>
+        </w:rPr>
+        <w:t>为</w:t>
+      </w:r>
+      <w:proofErr w:type="spellStart"/>
+      <w:r>
+        <w:t>nums</w:t>
+      </w:r>
+      <w:proofErr w:type="spellEnd"/>
+      <w:r>
+        <w:rPr>
+          <w:rFonts w:hint="eastAsia"/>
+        </w:rPr>
+        <w:t>数组的大小。整个算法时间复杂度即为二分查找的时间复杂度</w:t>
+      </w:r>
+      <w:r>
+        <w:t>O(</w:t>
+      </w:r>
+      <w:proofErr w:type="spellStart"/>
+      <w:r>
+        <w:t>logn</w:t>
+      </w:r>
+      <w:proofErr w:type="spellEnd"/>
+      <w:r>
+        <w:t>)</w:t>
+      </w:r>
+      <w:r>
+        <w:rPr>
+          <w:rFonts w:hint="eastAsia"/>
+        </w:rPr>
+        <w:t>。</w:t>
+      </w:r>
+    </w:p>
+    <w:p>
+      <w:pPr>
+        <w:ind w:firstLine="420"/>
+        <w:rPr>
+          <w:rFonts w:hint="eastAsia"/>
+        </w:rPr>
+      </w:pPr>
+      <w:r>
+        <w:rPr>
+          <w:rFonts w:hint="eastAsia"/>
+        </w:rPr>
+        <w:t>空间复杂度：</w:t>
+      </w:r>
+      <w:r>
+        <w:rPr>
+          <w:rFonts w:hint="eastAsia"/>
+        </w:rPr>
+        <w:t>O(1)</w:t>
+      </w:r>
+      <w:r>
+        <w:rPr>
+          <w:rFonts w:hint="eastAsia"/>
+        </w:rPr>
+        <w:t>。我们只需要常数级别的空间存放变量。</w:t>
+      </w:r>
+    </w:p>
+    <w:p>
+      <w:pPr>
+        <w:ind w:leftChars="200" w:left="560"/>
+        <w:rPr>
+          <w:rFonts w:hint="eastAsia"/>
+        </w:rPr>
+      </w:pPr>
     </w:p>
     <w:sectPr>
       <w:pgSz w:w="11906" w:h="16838"/>
@@ -1208,7 +1712,6 @@
     <w:next w:val="a"/>
     <w:link w:val="20"/>
     <w:uiPriority w:val="9"/>
-    <w:semiHidden/>
     <w:unhideWhenUsed/>
     <w:qFormat/>
     <w:rsid w:val="00E412F8"/>
@@ -1271,7 +1774,6 @@
     <w:basedOn w:val="a0"/>
     <w:link w:val="2"/>
     <w:uiPriority w:val="9"/>
-    <w:semiHidden/>
     <w:rsid w:val="00E412F8"/>
     <w:rPr>
       <w:rFonts w:ascii="Times New Roman" w:eastAsia="Adobe 仿宋 Std R" w:hAnsi="Times New Roman" w:cstheme="majorBidi"/>
